--- a/School files/5. Bewijs van Scrum.docx
+++ b/School files/5. Bewijs van Scrum.docx
@@ -623,16 +623,7 @@
           <w:rFonts w:ascii="Calibri" w:eastAsia="Calibri" w:hAnsi="Calibri" w:cs="Calibri"/>
           <w:lang w:val="nl-NL"/>
         </w:rPr>
-        <w:t>ie</w:t>
-      </w:r>
-      <w:bookmarkStart w:id="3" w:name="_GoBack"/>
-      <w:bookmarkEnd w:id="3"/>
-      <w:r>
-        <w:rPr>
-          <w:rFonts w:ascii="Calibri" w:eastAsia="Calibri" w:hAnsi="Calibri" w:cs="Calibri"/>
-          <w:lang w:val="nl-NL"/>
-        </w:rPr>
-        <w:t>terson</w:t>
+        <w:t>ieterson</w:t>
       </w:r>
       <w:proofErr w:type="spellEnd"/>
     </w:p>
@@ -666,7 +657,7 @@
           <w:lang w:val="nl-NL"/>
         </w:rPr>
       </w:pPr>
-      <w:bookmarkStart w:id="4" w:name="_Toc23519634"/>
+      <w:bookmarkStart w:id="3" w:name="_Toc23519634"/>
       <w:bookmarkEnd w:id="0"/>
       <w:bookmarkEnd w:id="1"/>
       <w:r>
@@ -676,7 +667,7 @@
         <w:lastRenderedPageBreak/>
         <w:t>Trello</w:t>
       </w:r>
-      <w:bookmarkEnd w:id="4"/>
+      <w:bookmarkEnd w:id="3"/>
     </w:p>
     <w:p>
       <w:pPr>
@@ -815,6 +806,13 @@
       <w:pPr>
         <w:pStyle w:val="NoSpacing"/>
       </w:pPr>
+    </w:p>
+    <w:p>
+      <w:pPr>
+        <w:pStyle w:val="NoSpacing"/>
+      </w:pPr>
+      <w:bookmarkStart w:id="4" w:name="_GoBack"/>
+      <w:bookmarkEnd w:id="4"/>
     </w:p>
     <w:sectPr>
       <w:pgSz w:w="11906" w:h="16838"/>
@@ -2256,7 +2254,7 @@
 </file>
 
 <file path=customXml/itemProps1.xml><?xml version="1.0" encoding="utf-8"?>
-<ds:datastoreItem xmlns:ds="http://schemas.openxmlformats.org/officeDocument/2006/customXml" ds:itemID="{4678F373-6CD9-4E62-A711-594AC3AB0E47}">
+<ds:datastoreItem xmlns:ds="http://schemas.openxmlformats.org/officeDocument/2006/customXml" ds:itemID="{51B6D6F7-5033-4D72-A589-2DA4C615D2DE}">
   <ds:schemaRefs>
     <ds:schemaRef ds:uri="http://schemas.openxmlformats.org/officeDocument/2006/bibliography"/>
   </ds:schemaRefs>

--- a/School files/5. Bewijs van Scrum.docx
+++ b/School files/5. Bewijs van Scrum.docx
@@ -4,7 +4,7 @@
   <w:body>
     <w:p>
       <w:pPr>
-        <w:pStyle w:val="Title"/>
+        <w:pStyle w:val="Titel"/>
         <w:jc w:val="center"/>
       </w:pPr>
       <w:bookmarkStart w:id="0" w:name="_Toc518568554"/>
@@ -15,43 +15,43 @@
     </w:p>
     <w:p>
       <w:pPr>
-        <w:pStyle w:val="NoSpacing"/>
-        <w:jc w:val="center"/>
-      </w:pPr>
-    </w:p>
-    <w:p>
-      <w:pPr>
-        <w:pStyle w:val="NoSpacing"/>
-        <w:jc w:val="center"/>
-      </w:pPr>
-    </w:p>
-    <w:p>
-      <w:pPr>
-        <w:pStyle w:val="NoSpacing"/>
-        <w:jc w:val="center"/>
-      </w:pPr>
-    </w:p>
-    <w:p>
-      <w:pPr>
-        <w:pStyle w:val="NoSpacing"/>
-        <w:jc w:val="center"/>
-      </w:pPr>
-    </w:p>
-    <w:p>
-      <w:pPr>
-        <w:pStyle w:val="NoSpacing"/>
-        <w:jc w:val="center"/>
-      </w:pPr>
-    </w:p>
-    <w:p>
-      <w:pPr>
-        <w:pStyle w:val="NoSpacing"/>
-        <w:jc w:val="center"/>
-      </w:pPr>
-    </w:p>
-    <w:p>
-      <w:pPr>
-        <w:pStyle w:val="NoSpacing"/>
+        <w:pStyle w:val="Geenafstand"/>
+        <w:jc w:val="center"/>
+      </w:pPr>
+    </w:p>
+    <w:p>
+      <w:pPr>
+        <w:pStyle w:val="Geenafstand"/>
+        <w:jc w:val="center"/>
+      </w:pPr>
+    </w:p>
+    <w:p>
+      <w:pPr>
+        <w:pStyle w:val="Geenafstand"/>
+        <w:jc w:val="center"/>
+      </w:pPr>
+    </w:p>
+    <w:p>
+      <w:pPr>
+        <w:pStyle w:val="Geenafstand"/>
+        <w:jc w:val="center"/>
+      </w:pPr>
+    </w:p>
+    <w:p>
+      <w:pPr>
+        <w:pStyle w:val="Geenafstand"/>
+        <w:jc w:val="center"/>
+      </w:pPr>
+    </w:p>
+    <w:p>
+      <w:pPr>
+        <w:pStyle w:val="Geenafstand"/>
+        <w:jc w:val="center"/>
+      </w:pPr>
+    </w:p>
+    <w:p>
+      <w:pPr>
+        <w:pStyle w:val="Geenafstand"/>
         <w:jc w:val="center"/>
       </w:pPr>
       <w:r>
@@ -149,139 +149,139 @@
     </w:p>
     <w:p>
       <w:pPr>
-        <w:pStyle w:val="NoSpacing"/>
-        <w:jc w:val="center"/>
-      </w:pPr>
-    </w:p>
-    <w:p>
-      <w:pPr>
-        <w:pStyle w:val="NoSpacing"/>
-        <w:jc w:val="center"/>
-      </w:pPr>
-    </w:p>
-    <w:p>
-      <w:pPr>
-        <w:pStyle w:val="NoSpacing"/>
-        <w:jc w:val="center"/>
-      </w:pPr>
-    </w:p>
-    <w:p>
-      <w:pPr>
-        <w:pStyle w:val="NoSpacing"/>
-        <w:jc w:val="center"/>
-      </w:pPr>
-    </w:p>
-    <w:p>
-      <w:pPr>
-        <w:pStyle w:val="NoSpacing"/>
-        <w:jc w:val="center"/>
-      </w:pPr>
-    </w:p>
-    <w:p>
-      <w:pPr>
-        <w:pStyle w:val="NoSpacing"/>
-        <w:jc w:val="center"/>
-      </w:pPr>
-    </w:p>
-    <w:p>
-      <w:pPr>
-        <w:pStyle w:val="NoSpacing"/>
-        <w:jc w:val="center"/>
-      </w:pPr>
-    </w:p>
-    <w:p>
-      <w:pPr>
-        <w:pStyle w:val="NoSpacing"/>
-        <w:jc w:val="center"/>
-      </w:pPr>
-    </w:p>
-    <w:p>
-      <w:pPr>
-        <w:pStyle w:val="NoSpacing"/>
-        <w:jc w:val="center"/>
-      </w:pPr>
-    </w:p>
-    <w:p>
-      <w:pPr>
-        <w:pStyle w:val="NoSpacing"/>
-        <w:jc w:val="center"/>
-      </w:pPr>
-    </w:p>
-    <w:p>
-      <w:pPr>
-        <w:pStyle w:val="NoSpacing"/>
-        <w:jc w:val="center"/>
-      </w:pPr>
-    </w:p>
-    <w:p>
-      <w:pPr>
-        <w:pStyle w:val="NoSpacing"/>
-        <w:jc w:val="center"/>
-      </w:pPr>
-    </w:p>
-    <w:p>
-      <w:pPr>
-        <w:pStyle w:val="NoSpacing"/>
-        <w:jc w:val="center"/>
-      </w:pPr>
-    </w:p>
-    <w:p>
-      <w:pPr>
-        <w:pStyle w:val="NoSpacing"/>
-        <w:jc w:val="center"/>
-      </w:pPr>
-    </w:p>
-    <w:p>
-      <w:pPr>
-        <w:pStyle w:val="NoSpacing"/>
-        <w:jc w:val="center"/>
-      </w:pPr>
-    </w:p>
-    <w:p>
-      <w:pPr>
-        <w:pStyle w:val="NoSpacing"/>
-        <w:jc w:val="center"/>
-      </w:pPr>
-    </w:p>
-    <w:p>
-      <w:pPr>
-        <w:pStyle w:val="NoSpacing"/>
-        <w:jc w:val="center"/>
-      </w:pPr>
-    </w:p>
-    <w:p>
-      <w:pPr>
-        <w:pStyle w:val="NoSpacing"/>
-        <w:jc w:val="center"/>
-      </w:pPr>
-    </w:p>
-    <w:p>
-      <w:pPr>
-        <w:pStyle w:val="NoSpacing"/>
-        <w:jc w:val="center"/>
-      </w:pPr>
-    </w:p>
-    <w:p>
-      <w:pPr>
-        <w:pStyle w:val="NoSpacing"/>
-        <w:jc w:val="center"/>
-      </w:pPr>
-    </w:p>
-    <w:p>
-      <w:pPr>
-        <w:pStyle w:val="NoSpacing"/>
-        <w:jc w:val="center"/>
-      </w:pPr>
-    </w:p>
-    <w:p>
-      <w:pPr>
-        <w:pStyle w:val="NoSpacing"/>
-        <w:jc w:val="center"/>
-      </w:pPr>
-    </w:p>
-    <w:p>
-      <w:pPr>
-        <w:pStyle w:val="NoSpacing"/>
+        <w:pStyle w:val="Geenafstand"/>
+        <w:jc w:val="center"/>
+      </w:pPr>
+    </w:p>
+    <w:p>
+      <w:pPr>
+        <w:pStyle w:val="Geenafstand"/>
+        <w:jc w:val="center"/>
+      </w:pPr>
+    </w:p>
+    <w:p>
+      <w:pPr>
+        <w:pStyle w:val="Geenafstand"/>
+        <w:jc w:val="center"/>
+      </w:pPr>
+    </w:p>
+    <w:p>
+      <w:pPr>
+        <w:pStyle w:val="Geenafstand"/>
+        <w:jc w:val="center"/>
+      </w:pPr>
+    </w:p>
+    <w:p>
+      <w:pPr>
+        <w:pStyle w:val="Geenafstand"/>
+        <w:jc w:val="center"/>
+      </w:pPr>
+    </w:p>
+    <w:p>
+      <w:pPr>
+        <w:pStyle w:val="Geenafstand"/>
+        <w:jc w:val="center"/>
+      </w:pPr>
+    </w:p>
+    <w:p>
+      <w:pPr>
+        <w:pStyle w:val="Geenafstand"/>
+        <w:jc w:val="center"/>
+      </w:pPr>
+    </w:p>
+    <w:p>
+      <w:pPr>
+        <w:pStyle w:val="Geenafstand"/>
+        <w:jc w:val="center"/>
+      </w:pPr>
+    </w:p>
+    <w:p>
+      <w:pPr>
+        <w:pStyle w:val="Geenafstand"/>
+        <w:jc w:val="center"/>
+      </w:pPr>
+    </w:p>
+    <w:p>
+      <w:pPr>
+        <w:pStyle w:val="Geenafstand"/>
+        <w:jc w:val="center"/>
+      </w:pPr>
+    </w:p>
+    <w:p>
+      <w:pPr>
+        <w:pStyle w:val="Geenafstand"/>
+        <w:jc w:val="center"/>
+      </w:pPr>
+    </w:p>
+    <w:p>
+      <w:pPr>
+        <w:pStyle w:val="Geenafstand"/>
+        <w:jc w:val="center"/>
+      </w:pPr>
+    </w:p>
+    <w:p>
+      <w:pPr>
+        <w:pStyle w:val="Geenafstand"/>
+        <w:jc w:val="center"/>
+      </w:pPr>
+    </w:p>
+    <w:p>
+      <w:pPr>
+        <w:pStyle w:val="Geenafstand"/>
+        <w:jc w:val="center"/>
+      </w:pPr>
+    </w:p>
+    <w:p>
+      <w:pPr>
+        <w:pStyle w:val="Geenafstand"/>
+        <w:jc w:val="center"/>
+      </w:pPr>
+    </w:p>
+    <w:p>
+      <w:pPr>
+        <w:pStyle w:val="Geenafstand"/>
+        <w:jc w:val="center"/>
+      </w:pPr>
+    </w:p>
+    <w:p>
+      <w:pPr>
+        <w:pStyle w:val="Geenafstand"/>
+        <w:jc w:val="center"/>
+      </w:pPr>
+    </w:p>
+    <w:p>
+      <w:pPr>
+        <w:pStyle w:val="Geenafstand"/>
+        <w:jc w:val="center"/>
+      </w:pPr>
+    </w:p>
+    <w:p>
+      <w:pPr>
+        <w:pStyle w:val="Geenafstand"/>
+        <w:jc w:val="center"/>
+      </w:pPr>
+    </w:p>
+    <w:p>
+      <w:pPr>
+        <w:pStyle w:val="Geenafstand"/>
+        <w:jc w:val="center"/>
+      </w:pPr>
+    </w:p>
+    <w:p>
+      <w:pPr>
+        <w:pStyle w:val="Geenafstand"/>
+        <w:jc w:val="center"/>
+      </w:pPr>
+    </w:p>
+    <w:p>
+      <w:pPr>
+        <w:pStyle w:val="Geenafstand"/>
+        <w:jc w:val="center"/>
+      </w:pPr>
+    </w:p>
+    <w:p>
+      <w:pPr>
+        <w:pStyle w:val="Geenafstand"/>
         <w:jc w:val="right"/>
         <w:rPr>
           <w:b/>
@@ -298,63 +298,53 @@
     </w:p>
     <w:p>
       <w:pPr>
-        <w:pStyle w:val="NoSpacing"/>
+        <w:pStyle w:val="Geenafstand"/>
         <w:jc w:val="right"/>
       </w:pPr>
+      <w:r>
+        <w:t>Nando Reij</w:t>
+      </w:r>
+    </w:p>
+    <w:p>
+      <w:pPr>
+        <w:pStyle w:val="Geenafstand"/>
+        <w:jc w:val="right"/>
+      </w:pPr>
+      <w:r>
+        <w:t>Redmar Sprenger</w:t>
+      </w:r>
+    </w:p>
+    <w:p>
+      <w:pPr>
+        <w:pStyle w:val="Geenafstand"/>
+        <w:jc w:val="right"/>
+      </w:pPr>
+      <w:r>
+        <w:t>Jorn Wiersema</w:t>
+      </w:r>
+    </w:p>
+    <w:p>
+      <w:pPr>
+        <w:pStyle w:val="Geenafstand"/>
+        <w:jc w:val="right"/>
+      </w:pPr>
       <w:proofErr w:type="spellStart"/>
       <w:r>
-        <w:t>Nando</w:t>
+        <w:t>Corwin</w:t>
       </w:r>
       <w:proofErr w:type="spellEnd"/>
       <w:r>
-        <w:t xml:space="preserve"> </w:t>
+        <w:t xml:space="preserve"> de </w:t>
       </w:r>
       <w:proofErr w:type="spellStart"/>
       <w:r>
-        <w:t>Reij</w:t>
+        <w:t>Kruijf</w:t>
       </w:r>
       <w:proofErr w:type="spellEnd"/>
     </w:p>
     <w:p>
       <w:pPr>
-        <w:pStyle w:val="NoSpacing"/>
-        <w:jc w:val="right"/>
-      </w:pPr>
-      <w:r>
-        <w:t>Redmar Sprenger</w:t>
-      </w:r>
-    </w:p>
-    <w:p>
-      <w:pPr>
-        <w:pStyle w:val="NoSpacing"/>
-        <w:jc w:val="right"/>
-      </w:pPr>
-      <w:r>
-        <w:t>Jorn Wiersema</w:t>
-      </w:r>
-    </w:p>
-    <w:p>
-      <w:pPr>
-        <w:pStyle w:val="NoSpacing"/>
-        <w:jc w:val="right"/>
-      </w:pPr>
-      <w:proofErr w:type="spellStart"/>
-      <w:r>
-        <w:t>Corwin</w:t>
-      </w:r>
-      <w:proofErr w:type="spellEnd"/>
-      <w:r>
-        <w:t xml:space="preserve"> de </w:t>
-      </w:r>
-      <w:proofErr w:type="spellStart"/>
-      <w:r>
-        <w:t>Kruijf</w:t>
-      </w:r>
-      <w:proofErr w:type="spellEnd"/>
-    </w:p>
-    <w:p>
-      <w:pPr>
-        <w:pStyle w:val="NoSpacing"/>
+        <w:pStyle w:val="Geenafstand"/>
       </w:pPr>
       <w:r>
         <w:br w:type="page"/>
@@ -385,7 +375,7 @@
       <w:sdtContent>
         <w:p>
           <w:pPr>
-            <w:pStyle w:val="TOCHeading"/>
+            <w:pStyle w:val="Kopvaninhoudsopgave"/>
           </w:pPr>
           <w:r>
             <w:t>Inhoudsopgave</w:t>
@@ -393,7 +383,7 @@
         </w:p>
         <w:p>
           <w:pPr>
-            <w:pStyle w:val="TOC1"/>
+            <w:pStyle w:val="Inhopg1"/>
             <w:tabs>
               <w:tab w:val="right" w:leader="dot" w:pos="9062"/>
             </w:tabs>
@@ -472,7 +462,7 @@
         </w:p>
         <w:p>
           <w:pPr>
-            <w:pStyle w:val="TOC1"/>
+            <w:pStyle w:val="Inhopg1"/>
             <w:tabs>
               <w:tab w:val="right" w:leader="dot" w:pos="9062"/>
             </w:tabs>
@@ -556,12 +546,12 @@
     </w:sdt>
     <w:p>
       <w:pPr>
-        <w:pStyle w:val="NoSpacing"/>
-      </w:pPr>
-    </w:p>
-    <w:p>
-      <w:pPr>
-        <w:pStyle w:val="NoSpacing"/>
+        <w:pStyle w:val="Geenafstand"/>
+      </w:pPr>
+    </w:p>
+    <w:p>
+      <w:pPr>
+        <w:pStyle w:val="Geenafstand"/>
       </w:pPr>
     </w:p>
     <w:p>
@@ -579,7 +569,7 @@
     </w:p>
     <w:p>
       <w:pPr>
-        <w:pStyle w:val="Heading1"/>
+        <w:pStyle w:val="Kop1"/>
         <w:spacing w:before="0"/>
         <w:rPr>
           <w:lang w:val="nl-NL"/>
@@ -597,67 +587,69 @@
     </w:p>
     <w:p>
       <w:pPr>
-        <w:spacing w:after="0" w:line="240" w:lineRule="auto"/>
-        <w:rPr>
-          <w:rFonts w:ascii="Calibri" w:eastAsia="Calibri" w:hAnsi="Calibri" w:cs="Calibri"/>
-          <w:lang w:val="nl-NL"/>
-        </w:rPr>
-      </w:pPr>
-      <w:r>
-        <w:rPr>
-          <w:rFonts w:ascii="Calibri" w:eastAsia="Calibri" w:hAnsi="Calibri" w:cs="Calibri"/>
-          <w:lang w:val="nl-NL"/>
-        </w:rPr>
-        <w:t xml:space="preserve">Op vrijdag 6 september is het groepje 1 of 30 ontstaan, en kregen wij de opdracht memory. Het doel van dit project was om een memory project te gaan maken voor onze opdrachtgever Dhr. </w:t>
-      </w:r>
-      <w:proofErr w:type="spellStart"/>
-      <w:r>
-        <w:rPr>
-          <w:rFonts w:ascii="Calibri" w:eastAsia="Calibri" w:hAnsi="Calibri" w:cs="Calibri"/>
-          <w:lang w:val="nl-NL"/>
-        </w:rPr>
-        <w:t>P</w:t>
-      </w:r>
-      <w:r>
-        <w:rPr>
-          <w:rFonts w:ascii="Calibri" w:eastAsia="Calibri" w:hAnsi="Calibri" w:cs="Calibri"/>
-          <w:lang w:val="nl-NL"/>
-        </w:rPr>
-        <w:t>ieterson</w:t>
-      </w:r>
-      <w:proofErr w:type="spellEnd"/>
-    </w:p>
-    <w:p>
-      <w:pPr>
-        <w:pStyle w:val="NoSpacing"/>
-      </w:pPr>
-    </w:p>
-    <w:p>
-      <w:pPr>
-        <w:pStyle w:val="NoSpacing"/>
-      </w:pPr>
-    </w:p>
-    <w:p>
-      <w:pPr>
-        <w:pStyle w:val="NoSpacing"/>
-      </w:pPr>
-    </w:p>
-    <w:p>
-      <w:pPr>
-        <w:pStyle w:val="NoSpacing"/>
-      </w:pPr>
-      <w:r>
-        <w:br w:type="page"/>
-      </w:r>
-    </w:p>
-    <w:p>
-      <w:pPr>
-        <w:pStyle w:val="Heading1"/>
         <w:rPr>
           <w:lang w:val="nl-NL"/>
         </w:rPr>
       </w:pPr>
-      <w:bookmarkStart w:id="3" w:name="_Toc23519634"/>
+      <w:r>
+        <w:rPr>
+          <w:lang w:val="nl-NL"/>
+        </w:rPr>
+        <w:t>Het bouwen van een applicatie of een feature is de bezigheid waarmee programmeurs het meeste mee bezig zijn. Daarom is het ook belangrijk dat je goed voorbereid van start gaat zodat je de applicatie zo efficiënt mogelijk maakt. Voorbereiding is dus heel belangrijk bij het maken/bouwen van een applicatie. Er hoeft niet altijd precies gewerkt te worden als gepland, maar het is natuurlijk wel handig om alvast een idee te krijgen van de handelingen die moeten gebeuren en hoe men plant de opdracht uit te voeren.</w:t>
+      </w:r>
+    </w:p>
+    <w:p>
+      <w:pPr>
+        <w:pStyle w:val="Geenafstand"/>
+      </w:pPr>
+      <w:r>
+        <w:t xml:space="preserve">Op vrijdag 6 september is het groepje 1 of 30 ontstaan, en kregen wij de opdracht memory. Het doel van dit project was om een memory project te gaan maken voor onze opdrachtgever Dhr. </w:t>
+      </w:r>
+      <w:proofErr w:type="spellStart"/>
+      <w:r>
+        <w:t>Pieterson</w:t>
+      </w:r>
+      <w:proofErr w:type="spellEnd"/>
+      <w:r>
+        <w:t xml:space="preserve">. Hierbij mochten we geen database gebruiken en moesten we het spel maken in </w:t>
+      </w:r>
+      <w:proofErr w:type="spellStart"/>
+      <w:r>
+        <w:t>windowsforms</w:t>
+      </w:r>
+      <w:proofErr w:type="spellEnd"/>
+      <w:r>
+        <w:t>. De doelgroep is jong en oud, daarom hebben we diverse thema’s en is het UI(User Interface) simpel.</w:t>
+      </w:r>
+    </w:p>
+    <w:p>
+      <w:pPr>
+        <w:pStyle w:val="Geenafstand"/>
+      </w:pPr>
+      <w:bookmarkStart w:id="3" w:name="_GoBack"/>
+      <w:bookmarkEnd w:id="3"/>
+    </w:p>
+    <w:p>
+      <w:pPr>
+        <w:pStyle w:val="Geenafstand"/>
+      </w:pPr>
+    </w:p>
+    <w:p>
+      <w:pPr>
+        <w:pStyle w:val="Geenafstand"/>
+      </w:pPr>
+      <w:r>
+        <w:br w:type="page"/>
+      </w:r>
+    </w:p>
+    <w:p>
+      <w:pPr>
+        <w:pStyle w:val="Kop1"/>
+        <w:rPr>
+          <w:lang w:val="nl-NL"/>
+        </w:rPr>
+      </w:pPr>
+      <w:bookmarkStart w:id="4" w:name="_Toc23519634"/>
       <w:bookmarkEnd w:id="0"/>
       <w:bookmarkEnd w:id="1"/>
       <w:r>
@@ -667,11 +659,11 @@
         <w:lastRenderedPageBreak/>
         <w:t>Trello</w:t>
       </w:r>
-      <w:bookmarkEnd w:id="3"/>
-    </w:p>
-    <w:p>
-      <w:pPr>
-        <w:pStyle w:val="NoSpacing"/>
+      <w:bookmarkEnd w:id="4"/>
+    </w:p>
+    <w:p>
+      <w:pPr>
+        <w:pStyle w:val="Geenafstand"/>
       </w:pPr>
       <w:r>
         <w:t>Voor ons project hebben we gebruik gemaakt van Trello. Drie van ons projectgroep komen van het MBO af. Deze 3 leden hebben al enige ervaring gehad met Scrum maar allemaal wat anders of niet helemaal wat Scrum echt is. Dit komt, omdat de bedrijven waar zij stage hebben gelopen allemaal een eigen draai gaven aan Scrum en hoe zij hiermee werken. Voor dit project hebben we geprobeerd onze gezamenlijke kennis te gebruiken om Scrum op het project toe te passen en hebben het 4de groepslid hierin meegenomen samen met zijn verse blik op Scrum.</w:t>
@@ -679,12 +671,12 @@
     </w:p>
     <w:p>
       <w:pPr>
-        <w:pStyle w:val="NoSpacing"/>
-      </w:pPr>
-    </w:p>
-    <w:p>
-      <w:pPr>
-        <w:pStyle w:val="NoSpacing"/>
+        <w:pStyle w:val="Geenafstand"/>
+      </w:pPr>
+    </w:p>
+    <w:p>
+      <w:pPr>
+        <w:pStyle w:val="Geenafstand"/>
       </w:pPr>
       <w:r>
         <w:t>Het resultaat is het onderstaande Trello board:</w:t>
@@ -692,12 +684,12 @@
     </w:p>
     <w:p>
       <w:pPr>
-        <w:pStyle w:val="NoSpacing"/>
-      </w:pPr>
-    </w:p>
-    <w:p>
-      <w:pPr>
-        <w:pStyle w:val="NoSpacing"/>
+        <w:pStyle w:val="Geenafstand"/>
+      </w:pPr>
+    </w:p>
+    <w:p>
+      <w:pPr>
+        <w:pStyle w:val="Geenafstand"/>
       </w:pPr>
       <w:r>
         <w:rPr>
@@ -748,12 +740,12 @@
     </w:p>
     <w:p>
       <w:pPr>
-        <w:pStyle w:val="NoSpacing"/>
-      </w:pPr>
-    </w:p>
-    <w:p>
-      <w:pPr>
-        <w:pStyle w:val="NoSpacing"/>
+        <w:pStyle w:val="Geenafstand"/>
+      </w:pPr>
+    </w:p>
+    <w:p>
+      <w:pPr>
+        <w:pStyle w:val="Geenafstand"/>
       </w:pPr>
       <w:r>
         <w:rPr>
@@ -804,15 +796,13 @@
     </w:p>
     <w:p>
       <w:pPr>
-        <w:pStyle w:val="NoSpacing"/>
-      </w:pPr>
-    </w:p>
-    <w:p>
-      <w:pPr>
-        <w:pStyle w:val="NoSpacing"/>
-      </w:pPr>
-      <w:bookmarkStart w:id="4" w:name="_GoBack"/>
-      <w:bookmarkEnd w:id="4"/>
+        <w:pStyle w:val="Geenafstand"/>
+      </w:pPr>
+    </w:p>
+    <w:p>
+      <w:pPr>
+        <w:pStyle w:val="Geenafstand"/>
+      </w:pPr>
     </w:p>
     <w:sectPr>
       <w:pgSz w:w="11906" w:h="16838"/>
@@ -1078,7 +1068,7 @@
       </w:pPr>
     </w:pPrDefault>
   </w:docDefaults>
-  <w:latentStyles w:defLockedState="0" w:defUIPriority="99" w:defSemiHidden="0" w:defUnhideWhenUsed="0" w:defQFormat="0" w:count="377">
+  <w:latentStyles w:defLockedState="0" w:defUIPriority="99" w:defSemiHidden="0" w:defUnhideWhenUsed="0" w:defQFormat="0" w:count="375">
     <w:lsdException w:name="Normal" w:uiPriority="0" w:qFormat="1"/>
     <w:lsdException w:name="heading 1" w:uiPriority="9" w:qFormat="1"/>
     <w:lsdException w:name="heading 2" w:semiHidden="1" w:uiPriority="9" w:unhideWhenUsed="1" w:qFormat="1"/>
@@ -1454,10 +1444,8 @@
     <w:lsdException w:name="Smart Hyperlink" w:semiHidden="1" w:unhideWhenUsed="1"/>
     <w:lsdException w:name="Hashtag" w:semiHidden="1" w:unhideWhenUsed="1"/>
     <w:lsdException w:name="Unresolved Mention" w:semiHidden="1" w:unhideWhenUsed="1"/>
-    <w:lsdException w:name="Smart Link" w:semiHidden="1" w:unhideWhenUsed="1"/>
-    <w:lsdException w:name="Smart Link Error" w:semiHidden="1" w:unhideWhenUsed="1"/>
   </w:latentStyles>
-  <w:style w:type="paragraph" w:default="1" w:styleId="Normal">
+  <w:style w:type="paragraph" w:default="1" w:styleId="Standaard">
     <w:name w:val="Normal"/>
     <w:qFormat/>
     <w:rsid w:val="00F51C60"/>
@@ -1468,11 +1456,11 @@
       <w:lang w:val="en-US"/>
     </w:rPr>
   </w:style>
-  <w:style w:type="paragraph" w:styleId="Heading1">
+  <w:style w:type="paragraph" w:styleId="Kop1">
     <w:name w:val="heading 1"/>
-    <w:basedOn w:val="Normal"/>
-    <w:next w:val="Normal"/>
-    <w:link w:val="Heading1Char"/>
+    <w:basedOn w:val="Standaard"/>
+    <w:next w:val="Standaard"/>
+    <w:link w:val="Kop1Char"/>
     <w:uiPriority w:val="9"/>
     <w:qFormat/>
     <w:rsid w:val="00F51C60"/>
@@ -1489,11 +1477,11 @@
       <w:szCs w:val="32"/>
     </w:rPr>
   </w:style>
-  <w:style w:type="paragraph" w:styleId="Heading2">
+  <w:style w:type="paragraph" w:styleId="Kop2">
     <w:name w:val="heading 2"/>
-    <w:basedOn w:val="Normal"/>
-    <w:next w:val="Normal"/>
-    <w:link w:val="Heading2Char"/>
+    <w:basedOn w:val="Standaard"/>
+    <w:next w:val="Standaard"/>
+    <w:link w:val="Kop2Char"/>
     <w:uiPriority w:val="9"/>
     <w:semiHidden/>
     <w:unhideWhenUsed/>
@@ -1512,11 +1500,11 @@
       <w:szCs w:val="26"/>
     </w:rPr>
   </w:style>
-  <w:style w:type="paragraph" w:styleId="Heading3">
+  <w:style w:type="paragraph" w:styleId="Kop3">
     <w:name w:val="heading 3"/>
-    <w:basedOn w:val="Normal"/>
-    <w:next w:val="Normal"/>
-    <w:link w:val="Heading3Char"/>
+    <w:basedOn w:val="Standaard"/>
+    <w:next w:val="Standaard"/>
+    <w:link w:val="Kop3Char"/>
     <w:uiPriority w:val="9"/>
     <w:semiHidden/>
     <w:unhideWhenUsed/>
@@ -1535,13 +1523,13 @@
       <w:szCs w:val="24"/>
     </w:rPr>
   </w:style>
-  <w:style w:type="character" w:default="1" w:styleId="DefaultParagraphFont">
+  <w:style w:type="character" w:default="1" w:styleId="Standaardalinea-lettertype">
     <w:name w:val="Default Paragraph Font"/>
     <w:uiPriority w:val="1"/>
     <w:semiHidden/>
     <w:unhideWhenUsed/>
   </w:style>
-  <w:style w:type="table" w:default="1" w:styleId="TableNormal">
+  <w:style w:type="table" w:default="1" w:styleId="Standaardtabel">
     <w:name w:val="Normal Table"/>
     <w:uiPriority w:val="99"/>
     <w:semiHidden/>
@@ -1556,16 +1544,16 @@
       </w:tblCellMar>
     </w:tblPr>
   </w:style>
-  <w:style w:type="numbering" w:default="1" w:styleId="NoList">
+  <w:style w:type="numbering" w:default="1" w:styleId="Geenlijst">
     <w:name w:val="No List"/>
     <w:uiPriority w:val="99"/>
     <w:semiHidden/>
     <w:unhideWhenUsed/>
   </w:style>
-  <w:style w:type="character" w:customStyle="1" w:styleId="Heading2Char">
-    <w:name w:val="Heading 2 Char"/>
-    <w:basedOn w:val="DefaultParagraphFont"/>
-    <w:link w:val="Heading2"/>
+  <w:style w:type="character" w:customStyle="1" w:styleId="Kop2Char">
+    <w:name w:val="Kop 2 Char"/>
+    <w:basedOn w:val="Standaardalinea-lettertype"/>
+    <w:link w:val="Kop2"/>
     <w:uiPriority w:val="9"/>
     <w:semiHidden/>
     <w:rsid w:val="00F51C60"/>
@@ -1577,10 +1565,10 @@
       <w:lang w:val="en-US"/>
     </w:rPr>
   </w:style>
-  <w:style w:type="character" w:customStyle="1" w:styleId="Heading3Char">
-    <w:name w:val="Heading 3 Char"/>
-    <w:basedOn w:val="DefaultParagraphFont"/>
-    <w:link w:val="Heading3"/>
+  <w:style w:type="character" w:customStyle="1" w:styleId="Kop3Char">
+    <w:name w:val="Kop 3 Char"/>
+    <w:basedOn w:val="Standaardalinea-lettertype"/>
+    <w:link w:val="Kop3"/>
     <w:uiPriority w:val="9"/>
     <w:semiHidden/>
     <w:rsid w:val="00F51C60"/>
@@ -1594,7 +1582,7 @@
   </w:style>
   <w:style w:type="character" w:styleId="Hyperlink">
     <w:name w:val="Hyperlink"/>
-    <w:basedOn w:val="DefaultParagraphFont"/>
+    <w:basedOn w:val="Standaardalinea-lettertype"/>
     <w:uiPriority w:val="99"/>
     <w:unhideWhenUsed/>
     <w:rsid w:val="00F51C60"/>
@@ -1603,17 +1591,17 @@
       <w:u w:val="single"/>
     </w:rPr>
   </w:style>
-  <w:style w:type="character" w:customStyle="1" w:styleId="NoSpacingChar">
-    <w:name w:val="No Spacing Char"/>
-    <w:basedOn w:val="DefaultParagraphFont"/>
-    <w:link w:val="NoSpacing"/>
+  <w:style w:type="character" w:customStyle="1" w:styleId="GeenafstandChar">
+    <w:name w:val="Geen afstand Char"/>
+    <w:basedOn w:val="Standaardalinea-lettertype"/>
+    <w:link w:val="Geenafstand"/>
     <w:uiPriority w:val="1"/>
     <w:locked/>
     <w:rsid w:val="00F51C60"/>
   </w:style>
-  <w:style w:type="paragraph" w:styleId="NoSpacing">
+  <w:style w:type="paragraph" w:styleId="Geenafstand">
     <w:name w:val="No Spacing"/>
-    <w:link w:val="NoSpacingChar"/>
+    <w:link w:val="GeenafstandChar"/>
     <w:uiPriority w:val="1"/>
     <w:qFormat/>
     <w:rsid w:val="00F51C60"/>
@@ -1623,7 +1611,7 @@
   </w:style>
   <w:style w:type="paragraph" w:customStyle="1" w:styleId="textbox">
     <w:name w:val="textbox"/>
-    <w:basedOn w:val="Normal"/>
+    <w:basedOn w:val="Standaard"/>
     <w:rsid w:val="00F51C60"/>
     <w:pPr>
       <w:spacing w:before="100" w:beforeAutospacing="1" w:after="100" w:afterAutospacing="1" w:line="240" w:lineRule="auto"/>
@@ -1634,9 +1622,9 @@
       <w:szCs w:val="24"/>
     </w:rPr>
   </w:style>
-  <w:style w:type="table" w:styleId="TableGrid">
+  <w:style w:type="table" w:styleId="Tabelraster">
     <w:name w:val="Table Grid"/>
-    <w:basedOn w:val="TableNormal"/>
+    <w:basedOn w:val="Standaardtabel"/>
     <w:uiPriority w:val="39"/>
     <w:rsid w:val="00F51C60"/>
     <w:pPr>
@@ -1653,9 +1641,9 @@
       </w:tblBorders>
     </w:tblPr>
   </w:style>
-  <w:style w:type="table" w:styleId="GridTable3-Accent3">
+  <w:style w:type="table" w:styleId="Rastertabel3-Accent3">
     <w:name w:val="Grid Table 3 Accent 3"/>
-    <w:basedOn w:val="TableNormal"/>
+    <w:basedOn w:val="Standaardtabel"/>
     <w:uiPriority w:val="48"/>
     <w:rsid w:val="00F51C60"/>
     <w:pPr>
@@ -1789,10 +1777,10 @@
       </w:tcPr>
     </w:tblStylePr>
   </w:style>
-  <w:style w:type="character" w:customStyle="1" w:styleId="Heading1Char">
-    <w:name w:val="Heading 1 Char"/>
-    <w:basedOn w:val="DefaultParagraphFont"/>
-    <w:link w:val="Heading1"/>
+  <w:style w:type="character" w:customStyle="1" w:styleId="Kop1Char">
+    <w:name w:val="Kop 1 Char"/>
+    <w:basedOn w:val="Standaardalinea-lettertype"/>
+    <w:link w:val="Kop1"/>
     <w:uiPriority w:val="9"/>
     <w:rsid w:val="00F51C60"/>
     <w:rPr>
@@ -1803,10 +1791,10 @@
       <w:lang w:val="en-US"/>
     </w:rPr>
   </w:style>
-  <w:style w:type="paragraph" w:styleId="TOCHeading">
+  <w:style w:type="paragraph" w:styleId="Kopvaninhoudsopgave">
     <w:name w:val="TOC Heading"/>
-    <w:basedOn w:val="Heading1"/>
-    <w:next w:val="Normal"/>
+    <w:basedOn w:val="Kop1"/>
+    <w:next w:val="Standaard"/>
     <w:uiPriority w:val="39"/>
     <w:unhideWhenUsed/>
     <w:qFormat/>
@@ -1819,10 +1807,10 @@
       <w:lang w:val="nl-NL" w:eastAsia="nl-NL"/>
     </w:rPr>
   </w:style>
-  <w:style w:type="paragraph" w:styleId="TOC3">
+  <w:style w:type="paragraph" w:styleId="Inhopg3">
     <w:name w:val="toc 3"/>
-    <w:basedOn w:val="Normal"/>
-    <w:next w:val="Normal"/>
+    <w:basedOn w:val="Standaard"/>
+    <w:next w:val="Standaard"/>
     <w:autoRedefine/>
     <w:uiPriority w:val="39"/>
     <w:unhideWhenUsed/>
@@ -1832,9 +1820,9 @@
       <w:ind w:left="440"/>
     </w:pPr>
   </w:style>
-  <w:style w:type="character" w:styleId="FollowedHyperlink">
+  <w:style w:type="character" w:styleId="GevolgdeHyperlink">
     <w:name w:val="FollowedHyperlink"/>
-    <w:basedOn w:val="DefaultParagraphFont"/>
+    <w:basedOn w:val="Standaardalinea-lettertype"/>
     <w:uiPriority w:val="99"/>
     <w:semiHidden/>
     <w:unhideWhenUsed/>
@@ -1844,10 +1832,10 @@
       <w:u w:val="single"/>
     </w:rPr>
   </w:style>
-  <w:style w:type="character" w:customStyle="1" w:styleId="TitleChar">
-    <w:name w:val="Title Char"/>
-    <w:basedOn w:val="DefaultParagraphFont"/>
-    <w:link w:val="Title"/>
+  <w:style w:type="character" w:customStyle="1" w:styleId="TitelChar">
+    <w:name w:val="Titel Char"/>
+    <w:basedOn w:val="Standaardalinea-lettertype"/>
+    <w:link w:val="Titel"/>
     <w:uiPriority w:val="10"/>
     <w:rsid w:val="00A50D81"/>
     <w:rPr>
@@ -1858,11 +1846,11 @@
       <w:szCs w:val="56"/>
     </w:rPr>
   </w:style>
-  <w:style w:type="paragraph" w:styleId="Title">
+  <w:style w:type="paragraph" w:styleId="Titel">
     <w:name w:val="Title"/>
-    <w:basedOn w:val="Normal"/>
-    <w:next w:val="Normal"/>
-    <w:link w:val="TitleChar"/>
+    <w:basedOn w:val="Standaard"/>
+    <w:next w:val="Standaard"/>
+    <w:link w:val="TitelChar"/>
     <w:uiPriority w:val="10"/>
     <w:qFormat/>
     <w:rsid w:val="00A50D81"/>
@@ -1881,7 +1869,7 @@
   </w:style>
   <w:style w:type="character" w:customStyle="1" w:styleId="TitleChar1">
     <w:name w:val="Title Char1"/>
-    <w:basedOn w:val="DefaultParagraphFont"/>
+    <w:basedOn w:val="Standaardalinea-lettertype"/>
     <w:uiPriority w:val="10"/>
     <w:rsid w:val="00A50D81"/>
     <w:rPr>
@@ -1893,10 +1881,10 @@
       <w:lang w:val="en-US"/>
     </w:rPr>
   </w:style>
-  <w:style w:type="paragraph" w:styleId="TOC1">
+  <w:style w:type="paragraph" w:styleId="Inhopg1">
     <w:name w:val="toc 1"/>
-    <w:basedOn w:val="Normal"/>
-    <w:next w:val="Normal"/>
+    <w:basedOn w:val="Standaard"/>
+    <w:next w:val="Standaard"/>
     <w:autoRedefine/>
     <w:uiPriority w:val="39"/>
     <w:unhideWhenUsed/>
@@ -1905,10 +1893,10 @@
       <w:spacing w:after="100" w:line="259" w:lineRule="auto"/>
     </w:pPr>
   </w:style>
-  <w:style w:type="paragraph" w:styleId="TOC2">
+  <w:style w:type="paragraph" w:styleId="Inhopg2">
     <w:name w:val="toc 2"/>
-    <w:basedOn w:val="Normal"/>
-    <w:next w:val="Normal"/>
+    <w:basedOn w:val="Standaard"/>
+    <w:next w:val="Standaard"/>
     <w:autoRedefine/>
     <w:uiPriority w:val="39"/>
     <w:unhideWhenUsed/>
@@ -1918,11 +1906,11 @@
       <w:ind w:left="220"/>
     </w:pPr>
   </w:style>
-  <w:style w:type="paragraph" w:styleId="Subtitle">
+  <w:style w:type="paragraph" w:styleId="Ondertitel">
     <w:name w:val="Subtitle"/>
-    <w:basedOn w:val="Normal"/>
-    <w:next w:val="Normal"/>
-    <w:link w:val="SubtitleChar"/>
+    <w:basedOn w:val="Standaard"/>
+    <w:next w:val="Standaard"/>
+    <w:link w:val="OndertitelChar"/>
     <w:uiPriority w:val="11"/>
     <w:qFormat/>
     <w:rsid w:val="00A50D81"/>
@@ -1938,16 +1926,47 @@
       <w:spacing w:val="15"/>
     </w:rPr>
   </w:style>
-  <w:style w:type="character" w:customStyle="1" w:styleId="SubtitleChar">
-    <w:name w:val="Subtitle Char"/>
-    <w:basedOn w:val="DefaultParagraphFont"/>
-    <w:link w:val="Subtitle"/>
+  <w:style w:type="character" w:customStyle="1" w:styleId="OndertitelChar">
+    <w:name w:val="Ondertitel Char"/>
+    <w:basedOn w:val="Standaardalinea-lettertype"/>
+    <w:link w:val="Ondertitel"/>
     <w:uiPriority w:val="11"/>
     <w:rsid w:val="00A50D81"/>
     <w:rPr>
       <w:rFonts w:eastAsiaTheme="minorEastAsia"/>
       <w:color w:val="5A5A5A" w:themeColor="text1" w:themeTint="A5"/>
       <w:spacing w:val="15"/>
+      <w:lang w:val="en-US"/>
+    </w:rPr>
+  </w:style>
+  <w:style w:type="paragraph" w:styleId="Ballontekst">
+    <w:name w:val="Balloon Text"/>
+    <w:basedOn w:val="Standaard"/>
+    <w:link w:val="BallontekstChar"/>
+    <w:uiPriority w:val="99"/>
+    <w:semiHidden/>
+    <w:unhideWhenUsed/>
+    <w:rsid w:val="00EE538A"/>
+    <w:pPr>
+      <w:spacing w:after="0" w:line="240" w:lineRule="auto"/>
+    </w:pPr>
+    <w:rPr>
+      <w:rFonts w:ascii="Segoe UI" w:hAnsi="Segoe UI" w:cs="Segoe UI"/>
+      <w:sz w:val="18"/>
+      <w:szCs w:val="18"/>
+    </w:rPr>
+  </w:style>
+  <w:style w:type="character" w:customStyle="1" w:styleId="BallontekstChar">
+    <w:name w:val="Ballontekst Char"/>
+    <w:basedOn w:val="Standaardalinea-lettertype"/>
+    <w:link w:val="Ballontekst"/>
+    <w:uiPriority w:val="99"/>
+    <w:semiHidden/>
+    <w:rsid w:val="00EE538A"/>
+    <w:rPr>
+      <w:rFonts w:ascii="Segoe UI" w:hAnsi="Segoe UI" w:cs="Segoe UI"/>
+      <w:sz w:val="18"/>
+      <w:szCs w:val="18"/>
       <w:lang w:val="en-US"/>
     </w:rPr>
   </w:style>
@@ -2254,7 +2273,7 @@
 </file>
 
 <file path=customXml/itemProps1.xml><?xml version="1.0" encoding="utf-8"?>
-<ds:datastoreItem xmlns:ds="http://schemas.openxmlformats.org/officeDocument/2006/customXml" ds:itemID="{51B6D6F7-5033-4D72-A589-2DA4C615D2DE}">
+<ds:datastoreItem xmlns:ds="http://schemas.openxmlformats.org/officeDocument/2006/customXml" ds:itemID="{4403CAAC-AA40-4A94-87F5-2AE58403C0BF}">
   <ds:schemaRefs>
     <ds:schemaRef ds:uri="http://schemas.openxmlformats.org/officeDocument/2006/bibliography"/>
   </ds:schemaRefs>
